--- a/NM_Arts_Project_Report_Salesforce.docx
+++ b/NM_Arts_Project_Report_Salesforce.docx
@@ -1788,24 +1788,25 @@
           <w:b/>
           <w:sz w:val="24"/>
         </w:rPr>
-        <w:t xml:space="preserve">Team Lead - </w:t>
-      </w:r>
-      <w:hyperlink r:id="rId14">
-        <w:r>
-          <w:rPr>
-            <w:b/>
-            <w:color w:val="0000FF"/>
-            <w:sz w:val="24"/>
-            <w:u w:val="single" w:color="0000FF"/>
-          </w:rPr>
-          <w:t>https://trailblazer.me/id/hgahlot3</w:t>
-        </w:r>
-      </w:hyperlink>
+        <w:t>Team Lead-</w:t>
+      </w:r>
       <w:r>
         <w:rPr>
           <w:b/>
-          <w:color w:val="0000FF"/>
-          <w:spacing w:val="-53"/>
+          <w:sz w:val="24"/>
+        </w:rPr>
+        <w:t xml:space="preserve"> </w:t>
+      </w:r>
+      <w:r>
+        <w:rPr>
+          <w:b/>
+          <w:sz w:val="24"/>
+        </w:rPr>
+        <w:t>https://trailblazer.me/id/am001</w:t>
+      </w:r>
+      <w:r>
+        <w:rPr>
+          <w:b/>
           <w:sz w:val="24"/>
         </w:rPr>
         <w:t xml:space="preserve"> </w:t>
@@ -1862,13 +1863,17 @@
         </w:rPr>
         <w:t>-</w:t>
       </w:r>
+      <w:proofErr w:type="spellStart"/>
+      <w:proofErr w:type="gramStart"/>
       <w:r>
         <w:rPr>
           <w:b/>
           <w:sz w:val="24"/>
         </w:rPr>
-        <w:t>https://trailblazer.me/id/am001</w:t>
-      </w:r>
+        <w:t>M.Anitha</w:t>
+      </w:r>
+      <w:proofErr w:type="spellEnd"/>
+      <w:proofErr w:type="gramEnd"/>
     </w:p>
     <w:p>
       <w:pPr>
@@ -1880,56 +1885,32 @@
         </w:rPr>
       </w:pPr>
       <w:r>
-        <w:t>Team Member 2 -</w:t>
-      </w:r>
-      <w:r>
-        <w:rPr>
-          <w:spacing w:val="-52"/>
-        </w:rPr>
-        <w:t xml:space="preserve"> </w:t>
-      </w:r>
+        <w:t xml:space="preserve">Team Member </w:t>
+      </w:r>
+      <w:r>
+        <w:t xml:space="preserve">2 </w:t>
+      </w:r>
+      <w:r>
+        <w:t>-</w:t>
+      </w:r>
+      <w:r>
+        <w:t xml:space="preserve">       </w:t>
+      </w:r>
+      <w:bookmarkStart w:id="0" w:name="_GoBack"/>
+      <w:bookmarkEnd w:id="0"/>
+      <w:proofErr w:type="spellStart"/>
+      <w:r>
+        <w:t>P.Dentilnanthan</w:t>
+      </w:r>
+      <w:proofErr w:type="spellEnd"/>
     </w:p>
     <w:p>
       <w:pPr>
         <w:pStyle w:val="Heading1"/>
         <w:spacing w:before="0"/>
         <w:ind w:left="1904" w:right="4630" w:firstLine="0"/>
-      </w:pPr>
-      <w:r>
-        <w:t>Team</w:t>
-      </w:r>
-      <w:r>
-        <w:rPr>
-          <w:spacing w:val="-7"/>
-        </w:rPr>
-        <w:t xml:space="preserve"> </w:t>
-      </w:r>
-      <w:r>
-        <w:t>Member</w:t>
-      </w:r>
-      <w:r>
-        <w:rPr>
-          <w:spacing w:val="-5"/>
-        </w:rPr>
-        <w:t xml:space="preserve"> </w:t>
-      </w:r>
-      <w:r>
-        <w:t>3</w:t>
-      </w:r>
-      <w:r>
-        <w:rPr>
-          <w:spacing w:val="-5"/>
-        </w:rPr>
-        <w:t xml:space="preserve"> </w:t>
-      </w:r>
-      <w:r>
-        <w:t>–</w:t>
-      </w:r>
-    </w:p>
-    <w:p>
-      <w:pPr>
         <w:sectPr>
-          <w:headerReference w:type="default" r:id="rId15"/>
+          <w:headerReference w:type="default" r:id="rId14"/>
           <w:type w:val="continuous"/>
           <w:pgSz w:w="12240" w:h="15840"/>
           <w:pgMar w:top="1560" w:right="1680" w:bottom="280" w:left="1720" w:header="576" w:footer="720" w:gutter="0"/>
@@ -1937,6 +1918,43 @@
           <w:cols w:space="720"/>
         </w:sectPr>
       </w:pPr>
+      <w:r>
+        <w:t>Team</w:t>
+      </w:r>
+      <w:r>
+        <w:rPr>
+          <w:spacing w:val="-7"/>
+        </w:rPr>
+        <w:t xml:space="preserve"> </w:t>
+      </w:r>
+      <w:r>
+        <w:t>Member</w:t>
+      </w:r>
+      <w:r>
+        <w:rPr>
+          <w:spacing w:val="-5"/>
+        </w:rPr>
+        <w:t xml:space="preserve"> </w:t>
+      </w:r>
+      <w:r>
+        <w:t>3</w:t>
+      </w:r>
+      <w:r>
+        <w:rPr>
+          <w:spacing w:val="-5"/>
+        </w:rPr>
+        <w:t xml:space="preserve"> </w:t>
+      </w:r>
+      <w:r>
+        <w:t>-</w:t>
+      </w:r>
+      <w:proofErr w:type="spellStart"/>
+      <w:proofErr w:type="gramStart"/>
+      <w:r>
+        <w:t>C.Dharani</w:t>
+      </w:r>
+      <w:proofErr w:type="spellEnd"/>
+      <w:proofErr w:type="gramEnd"/>
     </w:p>
     <w:p>
       <w:pPr>
@@ -2206,8 +2224,6 @@
       <w:r>
         <w:t>Messaging.</w:t>
       </w:r>
-      <w:bookmarkStart w:id="0" w:name="_GoBack"/>
-      <w:bookmarkEnd w:id="0"/>
     </w:p>
     <w:sectPr>
       <w:pgSz w:w="12240" w:h="15840"/>

--- a/NM_Arts_Project_Report_Salesforce.docx
+++ b/NM_Arts_Project_Report_Salesforce.docx
@@ -1896,13 +1896,13 @@
       <w:r>
         <w:t xml:space="preserve">       </w:t>
       </w:r>
-      <w:bookmarkStart w:id="0" w:name="_GoBack"/>
-      <w:bookmarkEnd w:id="0"/>
       <w:proofErr w:type="spellStart"/>
+      <w:proofErr w:type="gramStart"/>
       <w:r>
         <w:t>P.Dentilnanthan</w:t>
       </w:r>
       <w:proofErr w:type="spellEnd"/>
+      <w:proofErr w:type="gramEnd"/>
     </w:p>
     <w:p>
       <w:pPr>
@@ -1946,15 +1946,10 @@
         <w:t xml:space="preserve"> </w:t>
       </w:r>
       <w:r>
-        <w:t>-</w:t>
-      </w:r>
-      <w:proofErr w:type="spellStart"/>
-      <w:proofErr w:type="gramStart"/>
-      <w:r>
-        <w:t>C.Dharani</w:t>
-      </w:r>
-      <w:proofErr w:type="spellEnd"/>
-      <w:proofErr w:type="gramEnd"/>
+        <w:t>-C.Dharani</w:t>
+      </w:r>
+      <w:bookmarkStart w:id="0" w:name="_GoBack"/>
+      <w:bookmarkEnd w:id="0"/>
     </w:p>
     <w:p>
       <w:pPr>
